--- a/Week13/Week13-Quiz.docx
+++ b/Week13/Week13-Quiz.docx
@@ -6,6 +6,9 @@
       <w:pPr>
         <w:pStyle w:val="Heading2"/>
       </w:pPr>
+      <w:r>
+        <w:t xml:space="preserve">1. </w:t>
+      </w:r>
       <w:r>
         <w:t>R vs Julia Performance Test</w:t>
       </w:r>
@@ -735,23 +738,13 @@
               </w:rPr>
               <w:t xml:space="preserve">    </w:t>
             </w:r>
-            <w:proofErr w:type="spellStart"/>
-            <w:r>
-              <w:rPr>
-                <w:rFonts w:ascii="Courier New" w:eastAsia="Times New Roman" w:hAnsi="Courier New" w:cs="Courier New"/>
-                <w:sz w:val="20"/>
-                <w:szCs w:val="20"/>
-              </w:rPr>
-              <w:t>println</w:t>
-            </w:r>
-            <w:proofErr w:type="spellEnd"/>
-            <w:r>
-              <w:rPr>
-                <w:rFonts w:ascii="Courier New" w:eastAsia="Times New Roman" w:hAnsi="Courier New" w:cs="Courier New"/>
-                <w:sz w:val="20"/>
-                <w:szCs w:val="20"/>
-              </w:rPr>
-              <w:t>()</w:t>
+            <w:r>
+              <w:rPr>
+                <w:rFonts w:ascii="Courier New" w:eastAsia="Times New Roman" w:hAnsi="Courier New" w:cs="Courier New"/>
+                <w:sz w:val="20"/>
+                <w:szCs w:val="20"/>
+              </w:rPr>
+              <w:t>println()</w:t>
             </w:r>
           </w:p>
           <w:p>
@@ -1270,16 +1263,478 @@
         </w:drawing>
       </w:r>
     </w:p>
+    <w:tbl>
+      <w:tblPr>
+        <w:tblStyle w:val="TableGrid"/>
+        <w:tblW w:w="0" w:type="auto"/>
+        <w:tblLook w:val="04A0" w:firstRow="1" w:lastRow="0" w:firstColumn="1" w:lastColumn="0" w:noHBand="0" w:noVBand="1"/>
+      </w:tblPr>
+      <w:tblGrid>
+        <w:gridCol w:w="9350"/>
+      </w:tblGrid>
+      <w:tr>
+        <w:trPr>
+          <w:cantSplit/>
+          <w:tblHeader/>
+        </w:trPr>
+        <w:tc>
+          <w:tcPr>
+            <w:tcW w:w="9350" w:type="dxa"/>
+          </w:tcPr>
+          <w:p>
+            <w:pPr>
+              <w:jc w:val="center"/>
+            </w:pPr>
+            <w:r>
+              <w:lastRenderedPageBreak/>
+              <w:t>R Code</w:t>
+            </w:r>
+          </w:p>
+        </w:tc>
+      </w:tr>
+      <w:tr>
+        <w:trPr>
+          <w:cantSplit/>
+        </w:trPr>
+        <w:tc>
+          <w:tcPr>
+            <w:tcW w:w="9350" w:type="dxa"/>
+          </w:tcPr>
+          <w:p>
+            <w:pPr>
+              <w:spacing w:before="120"/>
+              <w:rPr>
+                <w:rFonts w:ascii="Courier New" w:hAnsi="Courier New" w:cs="Courier New"/>
+                <w:sz w:val="18"/>
+              </w:rPr>
+            </w:pPr>
+            <w:r>
+              <w:rPr>
+                <w:rFonts w:ascii="Courier New" w:hAnsi="Courier New" w:cs="Courier New"/>
+                <w:sz w:val="18"/>
+              </w:rPr>
+              <w:t>require(microbenchmark)</w:t>
+            </w:r>
+          </w:p>
+          <w:p>
+            <w:pPr>
+              <w:spacing w:before="120"/>
+              <w:rPr>
+                <w:rFonts w:ascii="Courier New" w:hAnsi="Courier New" w:cs="Courier New"/>
+                <w:sz w:val="18"/>
+              </w:rPr>
+            </w:pPr>
+          </w:p>
+          <w:p>
+            <w:pPr>
+              <w:spacing w:before="120"/>
+              <w:rPr>
+                <w:rFonts w:ascii="Courier New" w:hAnsi="Courier New" w:cs="Courier New"/>
+                <w:sz w:val="18"/>
+              </w:rPr>
+            </w:pPr>
+            <w:r>
+              <w:rPr>
+                <w:rFonts w:ascii="Courier New" w:hAnsi="Courier New" w:cs="Courier New"/>
+                <w:sz w:val="18"/>
+              </w:rPr>
+              <w:t>mean &lt;- function(a)</w:t>
+            </w:r>
+          </w:p>
+          <w:p>
+            <w:pPr>
+              <w:spacing w:before="120"/>
+              <w:rPr>
+                <w:rFonts w:ascii="Courier New" w:hAnsi="Courier New" w:cs="Courier New"/>
+                <w:sz w:val="18"/>
+              </w:rPr>
+            </w:pPr>
+            <w:r>
+              <w:rPr>
+                <w:rFonts w:ascii="Courier New" w:hAnsi="Courier New" w:cs="Courier New"/>
+                <w:sz w:val="18"/>
+              </w:rPr>
+              <w:t>{</w:t>
+            </w:r>
+          </w:p>
+          <w:p>
+            <w:pPr>
+              <w:spacing w:before="120"/>
+              <w:rPr>
+                <w:rFonts w:ascii="Courier New" w:hAnsi="Courier New" w:cs="Courier New"/>
+                <w:sz w:val="18"/>
+              </w:rPr>
+            </w:pPr>
+            <w:r>
+              <w:rPr>
+                <w:rFonts w:ascii="Courier New" w:hAnsi="Courier New" w:cs="Courier New"/>
+                <w:sz w:val="18"/>
+              </w:rPr>
+              <w:t xml:space="preserve">  # Local Vars</w:t>
+            </w:r>
+          </w:p>
+          <w:p>
+            <w:pPr>
+              <w:spacing w:before="120"/>
+              <w:rPr>
+                <w:rFonts w:ascii="Courier New" w:hAnsi="Courier New" w:cs="Courier New"/>
+                <w:sz w:val="18"/>
+              </w:rPr>
+            </w:pPr>
+            <w:r>
+              <w:rPr>
+                <w:rFonts w:ascii="Courier New" w:hAnsi="Courier New" w:cs="Courier New"/>
+                <w:sz w:val="18"/>
+              </w:rPr>
+              <w:t xml:space="preserve">  sum &lt;- 0</w:t>
+            </w:r>
+          </w:p>
+          <w:p>
+            <w:pPr>
+              <w:spacing w:before="120"/>
+              <w:rPr>
+                <w:rFonts w:ascii="Courier New" w:hAnsi="Courier New" w:cs="Courier New"/>
+                <w:sz w:val="18"/>
+              </w:rPr>
+            </w:pPr>
+            <w:r>
+              <w:rPr>
+                <w:rFonts w:ascii="Courier New" w:hAnsi="Courier New" w:cs="Courier New"/>
+                <w:sz w:val="18"/>
+              </w:rPr>
+              <w:t xml:space="preserve">  count &lt;- length(a)</w:t>
+            </w:r>
+          </w:p>
+          <w:p>
+            <w:pPr>
+              <w:spacing w:before="120"/>
+              <w:rPr>
+                <w:rFonts w:ascii="Courier New" w:hAnsi="Courier New" w:cs="Courier New"/>
+                <w:sz w:val="18"/>
+              </w:rPr>
+            </w:pPr>
+            <w:r>
+              <w:rPr>
+                <w:rFonts w:ascii="Courier New" w:hAnsi="Courier New" w:cs="Courier New"/>
+                <w:sz w:val="18"/>
+              </w:rPr>
+              <w:t xml:space="preserve">  </w:t>
+            </w:r>
+          </w:p>
+          <w:p>
+            <w:pPr>
+              <w:spacing w:before="120"/>
+              <w:rPr>
+                <w:rFonts w:ascii="Courier New" w:hAnsi="Courier New" w:cs="Courier New"/>
+                <w:sz w:val="18"/>
+              </w:rPr>
+            </w:pPr>
+            <w:r>
+              <w:rPr>
+                <w:rFonts w:ascii="Courier New" w:hAnsi="Courier New" w:cs="Courier New"/>
+                <w:sz w:val="18"/>
+              </w:rPr>
+              <w:t xml:space="preserve">  for ( x in a)</w:t>
+            </w:r>
+          </w:p>
+          <w:p>
+            <w:pPr>
+              <w:spacing w:before="120"/>
+              <w:rPr>
+                <w:rFonts w:ascii="Courier New" w:hAnsi="Courier New" w:cs="Courier New"/>
+                <w:sz w:val="18"/>
+              </w:rPr>
+            </w:pPr>
+            <w:r>
+              <w:rPr>
+                <w:rFonts w:ascii="Courier New" w:hAnsi="Courier New" w:cs="Courier New"/>
+                <w:sz w:val="18"/>
+              </w:rPr>
+              <w:t xml:space="preserve">  {</w:t>
+            </w:r>
+          </w:p>
+          <w:p>
+            <w:pPr>
+              <w:spacing w:before="120"/>
+              <w:rPr>
+                <w:rFonts w:ascii="Courier New" w:hAnsi="Courier New" w:cs="Courier New"/>
+                <w:sz w:val="18"/>
+              </w:rPr>
+            </w:pPr>
+            <w:r>
+              <w:rPr>
+                <w:rFonts w:ascii="Courier New" w:hAnsi="Courier New" w:cs="Courier New"/>
+                <w:sz w:val="18"/>
+              </w:rPr>
+              <w:t xml:space="preserve">    sum &lt;- sum + x</w:t>
+            </w:r>
+          </w:p>
+          <w:p>
+            <w:pPr>
+              <w:spacing w:before="120"/>
+              <w:rPr>
+                <w:rFonts w:ascii="Courier New" w:hAnsi="Courier New" w:cs="Courier New"/>
+                <w:sz w:val="18"/>
+              </w:rPr>
+            </w:pPr>
+            <w:r>
+              <w:rPr>
+                <w:rFonts w:ascii="Courier New" w:hAnsi="Courier New" w:cs="Courier New"/>
+                <w:sz w:val="18"/>
+              </w:rPr>
+              <w:t xml:space="preserve">  }</w:t>
+            </w:r>
+          </w:p>
+          <w:p>
+            <w:pPr>
+              <w:spacing w:before="120"/>
+              <w:rPr>
+                <w:rFonts w:ascii="Courier New" w:hAnsi="Courier New" w:cs="Courier New"/>
+                <w:sz w:val="18"/>
+              </w:rPr>
+            </w:pPr>
+            <w:r>
+              <w:rPr>
+                <w:rFonts w:ascii="Courier New" w:hAnsi="Courier New" w:cs="Courier New"/>
+                <w:sz w:val="18"/>
+              </w:rPr>
+              <w:t xml:space="preserve">  </w:t>
+            </w:r>
+          </w:p>
+          <w:p>
+            <w:pPr>
+              <w:spacing w:before="120"/>
+              <w:rPr>
+                <w:rFonts w:ascii="Courier New" w:hAnsi="Courier New" w:cs="Courier New"/>
+                <w:sz w:val="18"/>
+              </w:rPr>
+            </w:pPr>
+            <w:r>
+              <w:rPr>
+                <w:rFonts w:ascii="Courier New" w:hAnsi="Courier New" w:cs="Courier New"/>
+                <w:sz w:val="18"/>
+              </w:rPr>
+              <w:t xml:space="preserve">  m &lt;- sum / count</w:t>
+            </w:r>
+          </w:p>
+          <w:p>
+            <w:pPr>
+              <w:spacing w:before="120"/>
+              <w:rPr>
+                <w:rFonts w:ascii="Courier New" w:hAnsi="Courier New" w:cs="Courier New"/>
+                <w:sz w:val="18"/>
+              </w:rPr>
+            </w:pPr>
+            <w:r>
+              <w:rPr>
+                <w:rFonts w:ascii="Courier New" w:hAnsi="Courier New" w:cs="Courier New"/>
+                <w:sz w:val="18"/>
+              </w:rPr>
+              <w:t xml:space="preserve">  </w:t>
+            </w:r>
+          </w:p>
+          <w:p>
+            <w:pPr>
+              <w:spacing w:before="120"/>
+              <w:rPr>
+                <w:rFonts w:ascii="Courier New" w:hAnsi="Courier New" w:cs="Courier New"/>
+                <w:sz w:val="18"/>
+              </w:rPr>
+            </w:pPr>
+            <w:r>
+              <w:rPr>
+                <w:rFonts w:ascii="Courier New" w:hAnsi="Courier New" w:cs="Courier New"/>
+                <w:sz w:val="18"/>
+              </w:rPr>
+              <w:t xml:space="preserve">  # Return</w:t>
+            </w:r>
+          </w:p>
+          <w:p>
+            <w:pPr>
+              <w:spacing w:before="120"/>
+              <w:rPr>
+                <w:rFonts w:ascii="Courier New" w:hAnsi="Courier New" w:cs="Courier New"/>
+                <w:sz w:val="18"/>
+              </w:rPr>
+            </w:pPr>
+            <w:r>
+              <w:rPr>
+                <w:rFonts w:ascii="Courier New" w:hAnsi="Courier New" w:cs="Courier New"/>
+                <w:sz w:val="18"/>
+              </w:rPr>
+              <w:t xml:space="preserve">  return(m)  </w:t>
+            </w:r>
+          </w:p>
+          <w:p>
+            <w:pPr>
+              <w:spacing w:before="120"/>
+              <w:rPr>
+                <w:rFonts w:ascii="Courier New" w:hAnsi="Courier New" w:cs="Courier New"/>
+                <w:sz w:val="18"/>
+              </w:rPr>
+            </w:pPr>
+            <w:r>
+              <w:rPr>
+                <w:rFonts w:ascii="Courier New" w:hAnsi="Courier New" w:cs="Courier New"/>
+                <w:sz w:val="18"/>
+              </w:rPr>
+              <w:t>}</w:t>
+            </w:r>
+          </w:p>
+          <w:p>
+            <w:pPr>
+              <w:spacing w:before="120"/>
+              <w:rPr>
+                <w:rFonts w:ascii="Courier New" w:hAnsi="Courier New" w:cs="Courier New"/>
+                <w:sz w:val="18"/>
+              </w:rPr>
+            </w:pPr>
+          </w:p>
+          <w:p>
+            <w:pPr>
+              <w:spacing w:before="120"/>
+              <w:rPr>
+                <w:rFonts w:ascii="Courier New" w:hAnsi="Courier New" w:cs="Courier New"/>
+                <w:sz w:val="18"/>
+              </w:rPr>
+            </w:pPr>
+            <w:r>
+              <w:rPr>
+                <w:rFonts w:ascii="Courier New" w:hAnsi="Courier New" w:cs="Courier New"/>
+                <w:sz w:val="18"/>
+              </w:rPr>
+              <w:t>a &lt;- sample(1:20, 100000000, replace=TRUE)</w:t>
+            </w:r>
+          </w:p>
+          <w:p>
+            <w:pPr>
+              <w:spacing w:before="120"/>
+              <w:rPr>
+                <w:rFonts w:ascii="Courier New" w:hAnsi="Courier New" w:cs="Courier New"/>
+                <w:sz w:val="18"/>
+              </w:rPr>
+            </w:pPr>
+            <w:r>
+              <w:rPr>
+                <w:rFonts w:ascii="Courier New" w:hAnsi="Courier New" w:cs="Courier New"/>
+                <w:sz w:val="18"/>
+              </w:rPr>
+              <w:t>results &lt;- microbenchmark::microbenchmark(mean(a), times=1)</w:t>
+            </w:r>
+          </w:p>
+          <w:p>
+            <w:pPr>
+              <w:spacing w:before="120"/>
+            </w:pPr>
+            <w:r>
+              <w:rPr>
+                <w:rFonts w:ascii="Courier New" w:hAnsi="Courier New" w:cs="Courier New"/>
+                <w:sz w:val="18"/>
+              </w:rPr>
+              <w:t>print(results)</w:t>
+            </w:r>
+          </w:p>
+        </w:tc>
+      </w:tr>
+    </w:tbl>
     <w:p>
       <w:pPr>
         <w:spacing w:before="120"/>
+        <w:jc w:val="center"/>
       </w:pPr>
+      <w:r>
+        <w:rPr>
+          <w:noProof/>
+        </w:rPr>
+        <w:drawing>
+          <wp:inline distT="0" distB="0" distL="0" distR="0">
+            <wp:extent cx="5391150" cy="1343025"/>
+            <wp:effectExtent l="19050" t="19050" r="19050" b="28575"/>
+            <wp:docPr id="1" name="Picture 1"/>
+            <wp:cNvGraphicFramePr>
+              <a:graphicFrameLocks xmlns:a="http://schemas.openxmlformats.org/drawingml/2006/main" noChangeAspect="1"/>
+            </wp:cNvGraphicFramePr>
+            <a:graphic xmlns:a="http://schemas.openxmlformats.org/drawingml/2006/main">
+              <a:graphicData uri="http://schemas.openxmlformats.org/drawingml/2006/picture">
+                <pic:pic xmlns:pic="http://schemas.openxmlformats.org/drawingml/2006/picture">
+                  <pic:nvPicPr>
+                    <pic:cNvPr id="0" name="Picture 1"/>
+                    <pic:cNvPicPr>
+                      <a:picLocks noChangeAspect="1" noChangeArrowheads="1"/>
+                    </pic:cNvPicPr>
+                  </pic:nvPicPr>
+                  <pic:blipFill>
+                    <a:blip r:embed="rId7">
+                      <a:extLst>
+                        <a:ext uri="{28A0092B-C50C-407E-A947-70E740481C1C}">
+                          <a14:useLocalDpi xmlns:a14="http://schemas.microsoft.com/office/drawing/2010/main" val="0"/>
+                        </a:ext>
+                      </a:extLst>
+                    </a:blip>
+                    <a:srcRect/>
+                    <a:stretch>
+                      <a:fillRect/>
+                    </a:stretch>
+                  </pic:blipFill>
+                  <pic:spPr bwMode="auto">
+                    <a:xfrm>
+                      <a:off x="0" y="0"/>
+                      <a:ext cx="5391150" cy="1343025"/>
+                    </a:xfrm>
+                    <a:prstGeom prst="rect">
+                      <a:avLst/>
+                    </a:prstGeom>
+                    <a:noFill/>
+                    <a:ln>
+                      <a:solidFill>
+                        <a:schemeClr val="accent1"/>
+                      </a:solidFill>
+                    </a:ln>
+                  </pic:spPr>
+                </pic:pic>
+              </a:graphicData>
+            </a:graphic>
+          </wp:inline>
+        </w:drawing>
+      </w:r>
+    </w:p>
+    <w:p>
+      <w:pPr>
+        <w:pStyle w:val="Heading3"/>
+      </w:pPr>
+      <w:r>
+        <w:t>Results</w:t>
+      </w:r>
+    </w:p>
+    <w:p>
+      <w:r>
+        <w:t>Julia was significantly faster than R in the mean calculation. As shown, the code was written to be more similar rather than to code specifically for the advantages of either language (vectorized sum function in R for example).</w:t>
+      </w:r>
+      <w:r>
+        <w:t xml:space="preserve"> Julia took ~ 1/5 of a second, while R took ~77 seconds. In other words, R was ~421 times slower than Ju</w:t>
+      </w:r>
+      <w:r>
+        <w:t>lia to perform this calculation!</w:t>
+      </w:r>
+    </w:p>
+    <w:p>
+      <w:pPr>
+        <w:pStyle w:val="Heading2"/>
+      </w:pPr>
+      <w:r>
+        <w:t xml:space="preserve">2. </w:t>
+      </w:r>
+      <w:r>
+        <w:t>Stored Procedure</w:t>
+      </w:r>
+    </w:p>
+    <w:p>
       <w:bookmarkStart w:id="0" w:name="_GoBack"/>
       <w:bookmarkEnd w:id="0"/>
     </w:p>
     <w:sectPr>
-      <w:headerReference w:type="default" r:id="rId7"/>
-      <w:footerReference w:type="default" r:id="rId8"/>
+      <w:headerReference w:type="default" r:id="rId8"/>
+      <w:footerReference w:type="default" r:id="rId9"/>
       <w:pgSz w:w="12240" w:h="15840"/>
       <w:pgMar w:top="1440" w:right="1440" w:bottom="1440" w:left="1440" w:header="720" w:footer="720" w:gutter="0"/>
       <w:cols w:space="720"/>
@@ -1420,7 +1875,7 @@
                 <w:bCs/>
                 <w:noProof/>
               </w:rPr>
-              <w:t>1</w:t>
+              <w:t>2</w:t>
             </w:r>
             <w:r>
               <w:rPr>

--- a/Week13/Week13-Quiz.docx
+++ b/Week13/Week13-Quiz.docx
@@ -6,6 +6,8 @@
       <w:pPr>
         <w:pStyle w:val="Heading2"/>
       </w:pPr>
+      <w:bookmarkStart w:id="0" w:name="_GoBack"/>
+      <w:bookmarkEnd w:id="0"/>
       <w:r>
         <w:t xml:space="preserve">1. </w:t>
       </w:r>
@@ -738,13 +740,23 @@
               </w:rPr>
               <w:t xml:space="preserve">    </w:t>
             </w:r>
-            <w:r>
-              <w:rPr>
-                <w:rFonts w:ascii="Courier New" w:eastAsia="Times New Roman" w:hAnsi="Courier New" w:cs="Courier New"/>
-                <w:sz w:val="20"/>
-                <w:szCs w:val="20"/>
-              </w:rPr>
-              <w:t>println()</w:t>
+            <w:proofErr w:type="spellStart"/>
+            <w:r>
+              <w:rPr>
+                <w:rFonts w:ascii="Courier New" w:eastAsia="Times New Roman" w:hAnsi="Courier New" w:cs="Courier New"/>
+                <w:sz w:val="20"/>
+                <w:szCs w:val="20"/>
+              </w:rPr>
+              <w:t>println</w:t>
+            </w:r>
+            <w:proofErr w:type="spellEnd"/>
+            <w:r>
+              <w:rPr>
+                <w:rFonts w:ascii="Courier New" w:eastAsia="Times New Roman" w:hAnsi="Courier New" w:cs="Courier New"/>
+                <w:sz w:val="20"/>
+                <w:szCs w:val="20"/>
+              </w:rPr>
+              <w:t>()</w:t>
             </w:r>
           </w:p>
           <w:p>
@@ -1313,7 +1325,23 @@
                 <w:rFonts w:ascii="Courier New" w:hAnsi="Courier New" w:cs="Courier New"/>
                 <w:sz w:val="18"/>
               </w:rPr>
-              <w:t>require(microbenchmark)</w:t>
+              <w:t>require(</w:t>
+            </w:r>
+            <w:proofErr w:type="spellStart"/>
+            <w:r>
+              <w:rPr>
+                <w:rFonts w:ascii="Courier New" w:hAnsi="Courier New" w:cs="Courier New"/>
+                <w:sz w:val="18"/>
+              </w:rPr>
+              <w:t>microbenchmark</w:t>
+            </w:r>
+            <w:proofErr w:type="spellEnd"/>
+            <w:r>
+              <w:rPr>
+                <w:rFonts w:ascii="Courier New" w:hAnsi="Courier New" w:cs="Courier New"/>
+                <w:sz w:val="18"/>
+              </w:rPr>
+              <w:t>)</w:t>
             </w:r>
           </w:p>
           <w:p>
@@ -1370,8 +1398,17 @@
                 <w:rFonts w:ascii="Courier New" w:hAnsi="Courier New" w:cs="Courier New"/>
                 <w:sz w:val="18"/>
               </w:rPr>
-              <w:t xml:space="preserve">  # Local Vars</w:t>
-            </w:r>
+              <w:t xml:space="preserve">  # Local </w:t>
+            </w:r>
+            <w:proofErr w:type="spellStart"/>
+            <w:r>
+              <w:rPr>
+                <w:rFonts w:ascii="Courier New" w:hAnsi="Courier New" w:cs="Courier New"/>
+                <w:sz w:val="18"/>
+              </w:rPr>
+              <w:t>Vars</w:t>
+            </w:r>
+            <w:proofErr w:type="spellEnd"/>
           </w:p>
           <w:p>
             <w:pPr>
@@ -1619,7 +1656,39 @@
                 <w:rFonts w:ascii="Courier New" w:hAnsi="Courier New" w:cs="Courier New"/>
                 <w:sz w:val="18"/>
               </w:rPr>
-              <w:t>results &lt;- microbenchmark::microbenchmark(mean(a), times=1)</w:t>
+              <w:t xml:space="preserve">results &lt;- </w:t>
+            </w:r>
+            <w:proofErr w:type="spellStart"/>
+            <w:r>
+              <w:rPr>
+                <w:rFonts w:ascii="Courier New" w:hAnsi="Courier New" w:cs="Courier New"/>
+                <w:sz w:val="18"/>
+              </w:rPr>
+              <w:t>microbenchmark</w:t>
+            </w:r>
+            <w:proofErr w:type="spellEnd"/>
+            <w:r>
+              <w:rPr>
+                <w:rFonts w:ascii="Courier New" w:hAnsi="Courier New" w:cs="Courier New"/>
+                <w:sz w:val="18"/>
+              </w:rPr>
+              <w:t>::</w:t>
+            </w:r>
+            <w:proofErr w:type="spellStart"/>
+            <w:r>
+              <w:rPr>
+                <w:rFonts w:ascii="Courier New" w:hAnsi="Courier New" w:cs="Courier New"/>
+                <w:sz w:val="18"/>
+              </w:rPr>
+              <w:t>microbenchmark</w:t>
+            </w:r>
+            <w:proofErr w:type="spellEnd"/>
+            <w:r>
+              <w:rPr>
+                <w:rFonts w:ascii="Courier New" w:hAnsi="Courier New" w:cs="Courier New"/>
+                <w:sz w:val="18"/>
+              </w:rPr>
+              <w:t>(mean(a), times=1)</w:t>
             </w:r>
           </w:p>
           <w:p>
@@ -1708,7 +1777,15 @@
     </w:p>
     <w:p>
       <w:r>
-        <w:t>Julia was significantly faster than R in the mean calculation. As shown, the code was written to be more similar rather than to code specifically for the advantages of either language (vectorized sum function in R for example).</w:t>
+        <w:t>Julia was significantly faster than R in the mean calculation. As shown, the code was written to be more similar rather than to code specifically for the advantages of either language (</w:t>
+      </w:r>
+      <w:proofErr w:type="spellStart"/>
+      <w:r>
+        <w:t>vectorized</w:t>
+      </w:r>
+      <w:proofErr w:type="spellEnd"/>
+      <w:r>
+        <w:t xml:space="preserve"> sum function in R for example).</w:t>
       </w:r>
       <w:r>
         <w:t xml:space="preserve"> Julia took ~ 1/5 of a second, while R took ~77 seconds. In other words, R was ~421 times slower than Ju</w:t>
@@ -1722,6 +1799,7 @@
         <w:pStyle w:val="Heading2"/>
       </w:pPr>
       <w:r>
+        <w:lastRenderedPageBreak/>
         <w:t xml:space="preserve">2. </w:t>
       </w:r>
       <w:r>
@@ -1729,12 +1807,1003 @@
       </w:r>
     </w:p>
     <w:p>
-      <w:bookmarkStart w:id="0" w:name="_GoBack"/>
-      <w:bookmarkEnd w:id="0"/>
+      <w:pPr>
+        <w:keepNext/>
+      </w:pPr>
+      <w:r>
+        <w:t xml:space="preserve">The following PostgreSQL function (stored procedure) was written </w:t>
+      </w:r>
+      <w:r>
+        <w:t xml:space="preserve">to insert or update a row in the </w:t>
+      </w:r>
+      <w:proofErr w:type="spellStart"/>
+      <w:r>
+        <w:t>ObjectList</w:t>
+      </w:r>
+      <w:proofErr w:type="spellEnd"/>
+      <w:r>
+        <w:t xml:space="preserve"> table and return the associated id to the caller. </w:t>
+      </w:r>
+    </w:p>
+    <w:tbl>
+      <w:tblPr>
+        <w:tblStyle w:val="TableGrid"/>
+        <w:tblW w:w="0" w:type="auto"/>
+        <w:tblLook w:val="04A0" w:firstRow="1" w:lastRow="0" w:firstColumn="1" w:lastColumn="0" w:noHBand="0" w:noVBand="1"/>
+      </w:tblPr>
+      <w:tblGrid>
+        <w:gridCol w:w="9350"/>
+      </w:tblGrid>
+      <w:tr>
+        <w:trPr>
+          <w:cantSplit/>
+        </w:trPr>
+        <w:tc>
+          <w:tcPr>
+            <w:tcW w:w="9350" w:type="dxa"/>
+          </w:tcPr>
+          <w:p>
+            <w:pPr>
+              <w:rPr>
+                <w:rFonts w:ascii="Courier New" w:hAnsi="Courier New" w:cs="Courier New"/>
+                <w:sz w:val="18"/>
+              </w:rPr>
+            </w:pPr>
+            <w:r>
+              <w:rPr>
+                <w:rFonts w:ascii="Courier New" w:hAnsi="Courier New" w:cs="Courier New"/>
+                <w:sz w:val="18"/>
+              </w:rPr>
+              <w:t>CREATE OR REPLACE FUNCTION</w:t>
+            </w:r>
+          </w:p>
+          <w:p>
+            <w:pPr>
+              <w:rPr>
+                <w:rFonts w:ascii="Courier New" w:hAnsi="Courier New" w:cs="Courier New"/>
+                <w:sz w:val="18"/>
+              </w:rPr>
+            </w:pPr>
+            <w:r>
+              <w:rPr>
+                <w:rFonts w:ascii="Courier New" w:hAnsi="Courier New" w:cs="Courier New"/>
+                <w:sz w:val="18"/>
+              </w:rPr>
+              <w:t xml:space="preserve">    </w:t>
+            </w:r>
+            <w:proofErr w:type="spellStart"/>
+            <w:r>
+              <w:rPr>
+                <w:rFonts w:ascii="Courier New" w:hAnsi="Courier New" w:cs="Courier New"/>
+                <w:sz w:val="18"/>
+              </w:rPr>
+              <w:t>upsert_description</w:t>
+            </w:r>
+            <w:proofErr w:type="spellEnd"/>
+            <w:r>
+              <w:rPr>
+                <w:rFonts w:ascii="Courier New" w:hAnsi="Courier New" w:cs="Courier New"/>
+                <w:sz w:val="18"/>
+              </w:rPr>
+              <w:t>(</w:t>
+            </w:r>
+            <w:proofErr w:type="spellStart"/>
+            <w:r>
+              <w:rPr>
+                <w:rFonts w:ascii="Courier New" w:hAnsi="Courier New" w:cs="Courier New"/>
+                <w:sz w:val="18"/>
+              </w:rPr>
+              <w:t>thename</w:t>
+            </w:r>
+            <w:proofErr w:type="spellEnd"/>
+            <w:r>
+              <w:rPr>
+                <w:rFonts w:ascii="Courier New" w:hAnsi="Courier New" w:cs="Courier New"/>
+                <w:sz w:val="18"/>
+              </w:rPr>
+              <w:t xml:space="preserve"> text, </w:t>
+            </w:r>
+            <w:proofErr w:type="spellStart"/>
+            <w:r>
+              <w:rPr>
+                <w:rFonts w:ascii="Courier New" w:hAnsi="Courier New" w:cs="Courier New"/>
+                <w:sz w:val="18"/>
+              </w:rPr>
+              <w:t>thedescription</w:t>
+            </w:r>
+            <w:proofErr w:type="spellEnd"/>
+            <w:r>
+              <w:rPr>
+                <w:rFonts w:ascii="Courier New" w:hAnsi="Courier New" w:cs="Courier New"/>
+                <w:sz w:val="18"/>
+              </w:rPr>
+              <w:t xml:space="preserve"> text)</w:t>
+            </w:r>
+          </w:p>
+          <w:p>
+            <w:pPr>
+              <w:rPr>
+                <w:rFonts w:ascii="Courier New" w:hAnsi="Courier New" w:cs="Courier New"/>
+                <w:sz w:val="18"/>
+              </w:rPr>
+            </w:pPr>
+            <w:r>
+              <w:rPr>
+                <w:rFonts w:ascii="Courier New" w:hAnsi="Courier New" w:cs="Courier New"/>
+                <w:sz w:val="18"/>
+              </w:rPr>
+              <w:t>RETURNS INT</w:t>
+            </w:r>
+          </w:p>
+          <w:p>
+            <w:pPr>
+              <w:rPr>
+                <w:rFonts w:ascii="Courier New" w:hAnsi="Courier New" w:cs="Courier New"/>
+                <w:sz w:val="18"/>
+              </w:rPr>
+            </w:pPr>
+            <w:r>
+              <w:rPr>
+                <w:rFonts w:ascii="Courier New" w:hAnsi="Courier New" w:cs="Courier New"/>
+                <w:sz w:val="18"/>
+              </w:rPr>
+              <w:t>AS $$</w:t>
+            </w:r>
+          </w:p>
+          <w:p>
+            <w:pPr>
+              <w:rPr>
+                <w:rFonts w:ascii="Courier New" w:hAnsi="Courier New" w:cs="Courier New"/>
+                <w:sz w:val="18"/>
+              </w:rPr>
+            </w:pPr>
+          </w:p>
+          <w:p>
+            <w:pPr>
+              <w:rPr>
+                <w:rFonts w:ascii="Courier New" w:hAnsi="Courier New" w:cs="Courier New"/>
+                <w:sz w:val="18"/>
+              </w:rPr>
+            </w:pPr>
+            <w:r>
+              <w:rPr>
+                <w:rFonts w:ascii="Courier New" w:hAnsi="Courier New" w:cs="Courier New"/>
+                <w:sz w:val="18"/>
+              </w:rPr>
+              <w:t xml:space="preserve">    DECLARE </w:t>
+            </w:r>
+            <w:proofErr w:type="spellStart"/>
+            <w:r>
+              <w:rPr>
+                <w:rFonts w:ascii="Courier New" w:hAnsi="Courier New" w:cs="Courier New"/>
+                <w:sz w:val="18"/>
+              </w:rPr>
+              <w:t>theid</w:t>
+            </w:r>
+            <w:proofErr w:type="spellEnd"/>
+            <w:r>
+              <w:rPr>
+                <w:rFonts w:ascii="Courier New" w:hAnsi="Courier New" w:cs="Courier New"/>
+                <w:sz w:val="18"/>
+              </w:rPr>
+              <w:t xml:space="preserve"> INT;</w:t>
+            </w:r>
+          </w:p>
+          <w:p>
+            <w:pPr>
+              <w:rPr>
+                <w:rFonts w:ascii="Courier New" w:hAnsi="Courier New" w:cs="Courier New"/>
+                <w:sz w:val="18"/>
+              </w:rPr>
+            </w:pPr>
+            <w:r>
+              <w:rPr>
+                <w:rFonts w:ascii="Courier New" w:hAnsi="Courier New" w:cs="Courier New"/>
+                <w:sz w:val="18"/>
+              </w:rPr>
+              <w:t xml:space="preserve">    BEGIN</w:t>
+            </w:r>
+          </w:p>
+          <w:p>
+            <w:pPr>
+              <w:rPr>
+                <w:rFonts w:ascii="Courier New" w:hAnsi="Courier New" w:cs="Courier New"/>
+                <w:sz w:val="18"/>
+              </w:rPr>
+            </w:pPr>
+            <w:r>
+              <w:rPr>
+                <w:rFonts w:ascii="Courier New" w:hAnsi="Courier New" w:cs="Courier New"/>
+                <w:sz w:val="18"/>
+              </w:rPr>
+              <w:tab/>
+              <w:t xml:space="preserve">    SELECT  ID FROM </w:t>
+            </w:r>
+            <w:proofErr w:type="spellStart"/>
+            <w:r>
+              <w:rPr>
+                <w:rFonts w:ascii="Courier New" w:hAnsi="Courier New" w:cs="Courier New"/>
+                <w:sz w:val="18"/>
+              </w:rPr>
+              <w:t>ObjectList</w:t>
+            </w:r>
+            <w:proofErr w:type="spellEnd"/>
+            <w:r>
+              <w:rPr>
+                <w:rFonts w:ascii="Courier New" w:hAnsi="Courier New" w:cs="Courier New"/>
+                <w:sz w:val="18"/>
+              </w:rPr>
+              <w:t xml:space="preserve"> WHERE name = </w:t>
+            </w:r>
+            <w:proofErr w:type="spellStart"/>
+            <w:r>
+              <w:rPr>
+                <w:rFonts w:ascii="Courier New" w:hAnsi="Courier New" w:cs="Courier New"/>
+                <w:sz w:val="18"/>
+              </w:rPr>
+              <w:t>theName</w:t>
+            </w:r>
+            <w:proofErr w:type="spellEnd"/>
+            <w:r>
+              <w:rPr>
+                <w:rFonts w:ascii="Courier New" w:hAnsi="Courier New" w:cs="Courier New"/>
+                <w:sz w:val="18"/>
+              </w:rPr>
+              <w:t xml:space="preserve"> INTO </w:t>
+            </w:r>
+            <w:proofErr w:type="spellStart"/>
+            <w:r>
+              <w:rPr>
+                <w:rFonts w:ascii="Courier New" w:hAnsi="Courier New" w:cs="Courier New"/>
+                <w:sz w:val="18"/>
+              </w:rPr>
+              <w:t>theid</w:t>
+            </w:r>
+            <w:proofErr w:type="spellEnd"/>
+            <w:r>
+              <w:rPr>
+                <w:rFonts w:ascii="Courier New" w:hAnsi="Courier New" w:cs="Courier New"/>
+                <w:sz w:val="18"/>
+              </w:rPr>
+              <w:t xml:space="preserve"> LIMIT 1;</w:t>
+            </w:r>
+          </w:p>
+          <w:p>
+            <w:pPr>
+              <w:rPr>
+                <w:rFonts w:ascii="Courier New" w:hAnsi="Courier New" w:cs="Courier New"/>
+                <w:sz w:val="18"/>
+              </w:rPr>
+            </w:pPr>
+            <w:r>
+              <w:rPr>
+                <w:rFonts w:ascii="Courier New" w:hAnsi="Courier New" w:cs="Courier New"/>
+                <w:sz w:val="18"/>
+              </w:rPr>
+              <w:tab/>
+              <w:t xml:space="preserve">    IF </w:t>
+            </w:r>
+            <w:proofErr w:type="spellStart"/>
+            <w:r>
+              <w:rPr>
+                <w:rFonts w:ascii="Courier New" w:hAnsi="Courier New" w:cs="Courier New"/>
+                <w:sz w:val="18"/>
+              </w:rPr>
+              <w:t>theid</w:t>
+            </w:r>
+            <w:proofErr w:type="spellEnd"/>
+            <w:r>
+              <w:rPr>
+                <w:rFonts w:ascii="Courier New" w:hAnsi="Courier New" w:cs="Courier New"/>
+                <w:sz w:val="18"/>
+              </w:rPr>
+              <w:t xml:space="preserve"> IS NOT NULL THEN</w:t>
+            </w:r>
+          </w:p>
+          <w:p>
+            <w:pPr>
+              <w:rPr>
+                <w:rFonts w:ascii="Courier New" w:hAnsi="Courier New" w:cs="Courier New"/>
+                <w:sz w:val="18"/>
+              </w:rPr>
+            </w:pPr>
+            <w:r>
+              <w:rPr>
+                <w:rFonts w:ascii="Courier New" w:hAnsi="Courier New" w:cs="Courier New"/>
+                <w:sz w:val="18"/>
+              </w:rPr>
+              <w:tab/>
+              <w:t xml:space="preserve">         UPDATE </w:t>
+            </w:r>
+            <w:proofErr w:type="spellStart"/>
+            <w:r>
+              <w:rPr>
+                <w:rFonts w:ascii="Courier New" w:hAnsi="Courier New" w:cs="Courier New"/>
+                <w:sz w:val="18"/>
+              </w:rPr>
+              <w:t>ObjectList</w:t>
+            </w:r>
+            <w:proofErr w:type="spellEnd"/>
+            <w:r>
+              <w:rPr>
+                <w:rFonts w:ascii="Courier New" w:hAnsi="Courier New" w:cs="Courier New"/>
+                <w:sz w:val="18"/>
+              </w:rPr>
+              <w:t xml:space="preserve"> SET description = </w:t>
+            </w:r>
+            <w:proofErr w:type="spellStart"/>
+            <w:r>
+              <w:rPr>
+                <w:rFonts w:ascii="Courier New" w:hAnsi="Courier New" w:cs="Courier New"/>
+                <w:sz w:val="18"/>
+              </w:rPr>
+              <w:t>theDescription</w:t>
+            </w:r>
+            <w:proofErr w:type="spellEnd"/>
+            <w:r>
+              <w:rPr>
+                <w:rFonts w:ascii="Courier New" w:hAnsi="Courier New" w:cs="Courier New"/>
+                <w:sz w:val="18"/>
+              </w:rPr>
+              <w:t xml:space="preserve"> WHERE ID = </w:t>
+            </w:r>
+            <w:proofErr w:type="spellStart"/>
+            <w:r>
+              <w:rPr>
+                <w:rFonts w:ascii="Courier New" w:hAnsi="Courier New" w:cs="Courier New"/>
+                <w:sz w:val="18"/>
+              </w:rPr>
+              <w:t>theid</w:t>
+            </w:r>
+            <w:proofErr w:type="spellEnd"/>
+            <w:r>
+              <w:rPr>
+                <w:rFonts w:ascii="Courier New" w:hAnsi="Courier New" w:cs="Courier New"/>
+                <w:sz w:val="18"/>
+              </w:rPr>
+              <w:t>;</w:t>
+            </w:r>
+          </w:p>
+          <w:p>
+            <w:pPr>
+              <w:rPr>
+                <w:rFonts w:ascii="Courier New" w:hAnsi="Courier New" w:cs="Courier New"/>
+                <w:sz w:val="18"/>
+              </w:rPr>
+            </w:pPr>
+            <w:r>
+              <w:rPr>
+                <w:rFonts w:ascii="Courier New" w:hAnsi="Courier New" w:cs="Courier New"/>
+                <w:sz w:val="18"/>
+              </w:rPr>
+              <w:tab/>
+              <w:t xml:space="preserve">    ELSE</w:t>
+            </w:r>
+          </w:p>
+          <w:p>
+            <w:pPr>
+              <w:rPr>
+                <w:rFonts w:ascii="Courier New" w:hAnsi="Courier New" w:cs="Courier New"/>
+                <w:sz w:val="18"/>
+              </w:rPr>
+            </w:pPr>
+            <w:r>
+              <w:rPr>
+                <w:rFonts w:ascii="Courier New" w:hAnsi="Courier New" w:cs="Courier New"/>
+                <w:sz w:val="18"/>
+              </w:rPr>
+              <w:tab/>
+            </w:r>
+            <w:r>
+              <w:rPr>
+                <w:rFonts w:ascii="Courier New" w:hAnsi="Courier New" w:cs="Courier New"/>
+                <w:sz w:val="18"/>
+              </w:rPr>
+              <w:tab/>
+              <w:t xml:space="preserve">INSERT INTO </w:t>
+            </w:r>
+            <w:proofErr w:type="spellStart"/>
+            <w:r>
+              <w:rPr>
+                <w:rFonts w:ascii="Courier New" w:hAnsi="Courier New" w:cs="Courier New"/>
+                <w:sz w:val="18"/>
+              </w:rPr>
+              <w:t>ObjectList</w:t>
+            </w:r>
+            <w:proofErr w:type="spellEnd"/>
+            <w:r>
+              <w:rPr>
+                <w:rFonts w:ascii="Courier New" w:hAnsi="Courier New" w:cs="Courier New"/>
+                <w:sz w:val="18"/>
+              </w:rPr>
+              <w:t xml:space="preserve"> (name, description) </w:t>
+            </w:r>
+          </w:p>
+          <w:p>
+            <w:pPr>
+              <w:ind w:left="2160"/>
+              <w:rPr>
+                <w:rFonts w:ascii="Courier New" w:hAnsi="Courier New" w:cs="Courier New"/>
+                <w:sz w:val="18"/>
+              </w:rPr>
+            </w:pPr>
+            <w:r>
+              <w:rPr>
+                <w:rFonts w:ascii="Courier New" w:hAnsi="Courier New" w:cs="Courier New"/>
+                <w:sz w:val="18"/>
+              </w:rPr>
+              <w:t>VALUES (</w:t>
+            </w:r>
+            <w:proofErr w:type="spellStart"/>
+            <w:r>
+              <w:rPr>
+                <w:rFonts w:ascii="Courier New" w:hAnsi="Courier New" w:cs="Courier New"/>
+                <w:sz w:val="18"/>
+              </w:rPr>
+              <w:t>thename</w:t>
+            </w:r>
+            <w:proofErr w:type="spellEnd"/>
+            <w:r>
+              <w:rPr>
+                <w:rFonts w:ascii="Courier New" w:hAnsi="Courier New" w:cs="Courier New"/>
+                <w:sz w:val="18"/>
+              </w:rPr>
+              <w:t xml:space="preserve">, </w:t>
+            </w:r>
+            <w:proofErr w:type="spellStart"/>
+            <w:r>
+              <w:rPr>
+                <w:rFonts w:ascii="Courier New" w:hAnsi="Courier New" w:cs="Courier New"/>
+                <w:sz w:val="18"/>
+              </w:rPr>
+              <w:t>thedescription</w:t>
+            </w:r>
+            <w:proofErr w:type="spellEnd"/>
+            <w:r>
+              <w:rPr>
+                <w:rFonts w:ascii="Courier New" w:hAnsi="Courier New" w:cs="Courier New"/>
+                <w:sz w:val="18"/>
+              </w:rPr>
+              <w:t xml:space="preserve">) RETURNING id INTO </w:t>
+            </w:r>
+            <w:proofErr w:type="spellStart"/>
+            <w:r>
+              <w:rPr>
+                <w:rFonts w:ascii="Courier New" w:hAnsi="Courier New" w:cs="Courier New"/>
+                <w:sz w:val="18"/>
+              </w:rPr>
+              <w:t>theid</w:t>
+            </w:r>
+            <w:proofErr w:type="spellEnd"/>
+            <w:r>
+              <w:rPr>
+                <w:rFonts w:ascii="Courier New" w:hAnsi="Courier New" w:cs="Courier New"/>
+                <w:sz w:val="18"/>
+              </w:rPr>
+              <w:t>;</w:t>
+            </w:r>
+          </w:p>
+          <w:p>
+            <w:pPr>
+              <w:rPr>
+                <w:rFonts w:ascii="Courier New" w:hAnsi="Courier New" w:cs="Courier New"/>
+                <w:sz w:val="18"/>
+              </w:rPr>
+            </w:pPr>
+            <w:r>
+              <w:rPr>
+                <w:rFonts w:ascii="Courier New" w:hAnsi="Courier New" w:cs="Courier New"/>
+                <w:sz w:val="18"/>
+              </w:rPr>
+              <w:tab/>
+              <w:t xml:space="preserve">    END IF;</w:t>
+            </w:r>
+          </w:p>
+          <w:p>
+            <w:pPr>
+              <w:rPr>
+                <w:rFonts w:ascii="Courier New" w:hAnsi="Courier New" w:cs="Courier New"/>
+                <w:sz w:val="18"/>
+              </w:rPr>
+            </w:pPr>
+          </w:p>
+          <w:p>
+            <w:pPr>
+              <w:rPr>
+                <w:rFonts w:ascii="Courier New" w:hAnsi="Courier New" w:cs="Courier New"/>
+                <w:sz w:val="18"/>
+              </w:rPr>
+            </w:pPr>
+            <w:r>
+              <w:rPr>
+                <w:rFonts w:ascii="Courier New" w:hAnsi="Courier New" w:cs="Courier New"/>
+                <w:sz w:val="18"/>
+              </w:rPr>
+              <w:tab/>
+              <w:t xml:space="preserve">    RETURN </w:t>
+            </w:r>
+            <w:proofErr w:type="spellStart"/>
+            <w:r>
+              <w:rPr>
+                <w:rFonts w:ascii="Courier New" w:hAnsi="Courier New" w:cs="Courier New"/>
+                <w:sz w:val="18"/>
+              </w:rPr>
+              <w:t>theid</w:t>
+            </w:r>
+            <w:proofErr w:type="spellEnd"/>
+            <w:r>
+              <w:rPr>
+                <w:rFonts w:ascii="Courier New" w:hAnsi="Courier New" w:cs="Courier New"/>
+                <w:sz w:val="18"/>
+              </w:rPr>
+              <w:t>;</w:t>
+            </w:r>
+          </w:p>
+          <w:p>
+            <w:pPr>
+              <w:rPr>
+                <w:rFonts w:ascii="Courier New" w:hAnsi="Courier New" w:cs="Courier New"/>
+                <w:sz w:val="18"/>
+              </w:rPr>
+            </w:pPr>
+            <w:r>
+              <w:rPr>
+                <w:rFonts w:ascii="Courier New" w:hAnsi="Courier New" w:cs="Courier New"/>
+                <w:sz w:val="18"/>
+              </w:rPr>
+              <w:t xml:space="preserve">    END;</w:t>
+            </w:r>
+          </w:p>
+          <w:p>
+            <w:pPr>
+              <w:rPr>
+                <w:rFonts w:ascii="Courier New" w:hAnsi="Courier New" w:cs="Courier New"/>
+                <w:sz w:val="18"/>
+              </w:rPr>
+            </w:pPr>
+            <w:r>
+              <w:rPr>
+                <w:rFonts w:ascii="Courier New" w:hAnsi="Courier New" w:cs="Courier New"/>
+                <w:sz w:val="18"/>
+              </w:rPr>
+              <w:t xml:space="preserve">    $$</w:t>
+            </w:r>
+          </w:p>
+          <w:p>
+            <w:r>
+              <w:rPr>
+                <w:rFonts w:ascii="Courier New" w:hAnsi="Courier New" w:cs="Courier New"/>
+                <w:sz w:val="18"/>
+              </w:rPr>
+              <w:t xml:space="preserve">LANGUAGE </w:t>
+            </w:r>
+            <w:proofErr w:type="spellStart"/>
+            <w:r>
+              <w:rPr>
+                <w:rFonts w:ascii="Courier New" w:hAnsi="Courier New" w:cs="Courier New"/>
+                <w:sz w:val="18"/>
+              </w:rPr>
+              <w:t>plpgsql</w:t>
+            </w:r>
+            <w:proofErr w:type="spellEnd"/>
+            <w:r>
+              <w:rPr>
+                <w:rFonts w:ascii="Courier New" w:hAnsi="Courier New" w:cs="Courier New"/>
+                <w:sz w:val="18"/>
+              </w:rPr>
+              <w:t>;</w:t>
+            </w:r>
+          </w:p>
+        </w:tc>
+      </w:tr>
+    </w:tbl>
+    <w:p>
+      <w:pPr>
+        <w:spacing w:before="100" w:beforeAutospacing="1"/>
+      </w:pPr>
+      <w:r>
+        <w:t xml:space="preserve">The </w:t>
+      </w:r>
+      <w:proofErr w:type="spellStart"/>
+      <w:r>
+        <w:t>ObjectList</w:t>
+      </w:r>
+      <w:proofErr w:type="spellEnd"/>
+      <w:r>
+        <w:t xml:space="preserve"> table was created using the following statement.</w:t>
+      </w:r>
+    </w:p>
+    <w:tbl>
+      <w:tblPr>
+        <w:tblStyle w:val="TableGrid"/>
+        <w:tblW w:w="0" w:type="auto"/>
+        <w:tblLook w:val="04A0" w:firstRow="1" w:lastRow="0" w:firstColumn="1" w:lastColumn="0" w:noHBand="0" w:noVBand="1"/>
+      </w:tblPr>
+      <w:tblGrid>
+        <w:gridCol w:w="9350"/>
+      </w:tblGrid>
+      <w:tr>
+        <w:tc>
+          <w:tcPr>
+            <w:tcW w:w="9350" w:type="dxa"/>
+          </w:tcPr>
+          <w:p>
+            <w:pPr>
+              <w:rPr>
+                <w:rFonts w:ascii="Courier New" w:hAnsi="Courier New" w:cs="Courier New"/>
+                <w:sz w:val="18"/>
+              </w:rPr>
+            </w:pPr>
+            <w:r>
+              <w:rPr>
+                <w:rFonts w:ascii="Courier New" w:hAnsi="Courier New" w:cs="Courier New"/>
+                <w:sz w:val="18"/>
+              </w:rPr>
+              <w:t xml:space="preserve">CREATE TABLE </w:t>
+            </w:r>
+            <w:proofErr w:type="spellStart"/>
+            <w:r>
+              <w:rPr>
+                <w:rFonts w:ascii="Courier New" w:hAnsi="Courier New" w:cs="Courier New"/>
+                <w:sz w:val="18"/>
+              </w:rPr>
+              <w:t>ObjectList</w:t>
+            </w:r>
+            <w:proofErr w:type="spellEnd"/>
+          </w:p>
+          <w:p>
+            <w:pPr>
+              <w:rPr>
+                <w:rFonts w:ascii="Courier New" w:hAnsi="Courier New" w:cs="Courier New"/>
+                <w:sz w:val="18"/>
+              </w:rPr>
+            </w:pPr>
+            <w:r>
+              <w:rPr>
+                <w:rFonts w:ascii="Courier New" w:hAnsi="Courier New" w:cs="Courier New"/>
+                <w:sz w:val="18"/>
+              </w:rPr>
+              <w:t>(</w:t>
+            </w:r>
+          </w:p>
+          <w:p>
+            <w:pPr>
+              <w:rPr>
+                <w:rFonts w:ascii="Courier New" w:hAnsi="Courier New" w:cs="Courier New"/>
+                <w:sz w:val="18"/>
+              </w:rPr>
+            </w:pPr>
+            <w:r>
+              <w:rPr>
+                <w:rFonts w:ascii="Courier New" w:hAnsi="Courier New" w:cs="Courier New"/>
+                <w:sz w:val="18"/>
+              </w:rPr>
+              <w:tab/>
+              <w:t>id serial PRIMARY KEY,</w:t>
+            </w:r>
+          </w:p>
+          <w:p>
+            <w:pPr>
+              <w:rPr>
+                <w:rFonts w:ascii="Courier New" w:hAnsi="Courier New" w:cs="Courier New"/>
+                <w:sz w:val="18"/>
+              </w:rPr>
+            </w:pPr>
+            <w:r>
+              <w:rPr>
+                <w:rFonts w:ascii="Courier New" w:hAnsi="Courier New" w:cs="Courier New"/>
+                <w:sz w:val="18"/>
+              </w:rPr>
+              <w:tab/>
+              <w:t>name VARCHAR(64),</w:t>
+            </w:r>
+          </w:p>
+          <w:p>
+            <w:pPr>
+              <w:rPr>
+                <w:rFonts w:ascii="Courier New" w:hAnsi="Courier New" w:cs="Courier New"/>
+                <w:sz w:val="18"/>
+              </w:rPr>
+            </w:pPr>
+            <w:r>
+              <w:rPr>
+                <w:rFonts w:ascii="Courier New" w:hAnsi="Courier New" w:cs="Courier New"/>
+                <w:sz w:val="18"/>
+              </w:rPr>
+              <w:tab/>
+              <w:t>description VARCHAR(256)</w:t>
+            </w:r>
+          </w:p>
+          <w:p>
+            <w:r>
+              <w:rPr>
+                <w:rFonts w:ascii="Courier New" w:hAnsi="Courier New" w:cs="Courier New"/>
+                <w:sz w:val="18"/>
+              </w:rPr>
+              <w:t>);</w:t>
+            </w:r>
+          </w:p>
+        </w:tc>
+      </w:tr>
+    </w:tbl>
+    <w:p>
+      <w:r>
+        <w:t>The following statements were used to insert and update data in the table, and finally query all the data for display.</w:t>
+      </w:r>
+    </w:p>
+    <w:tbl>
+      <w:tblPr>
+        <w:tblStyle w:val="TableGrid"/>
+        <w:tblW w:w="0" w:type="auto"/>
+        <w:tblLook w:val="04A0" w:firstRow="1" w:lastRow="0" w:firstColumn="1" w:lastColumn="0" w:noHBand="0" w:noVBand="1"/>
+      </w:tblPr>
+      <w:tblGrid>
+        <w:gridCol w:w="9350"/>
+      </w:tblGrid>
+      <w:tr>
+        <w:tc>
+          <w:tcPr>
+            <w:tcW w:w="9350" w:type="dxa"/>
+          </w:tcPr>
+          <w:p>
+            <w:pPr>
+              <w:rPr>
+                <w:rFonts w:ascii="Courier New" w:hAnsi="Courier New" w:cs="Courier New"/>
+                <w:sz w:val="18"/>
+              </w:rPr>
+            </w:pPr>
+            <w:r>
+              <w:rPr>
+                <w:rFonts w:ascii="Courier New" w:hAnsi="Courier New" w:cs="Courier New"/>
+                <w:sz w:val="18"/>
+              </w:rPr>
+              <w:t xml:space="preserve">SELECT </w:t>
+            </w:r>
+            <w:proofErr w:type="spellStart"/>
+            <w:r>
+              <w:rPr>
+                <w:rFonts w:ascii="Courier New" w:hAnsi="Courier New" w:cs="Courier New"/>
+                <w:sz w:val="18"/>
+              </w:rPr>
+              <w:t>upsert_description</w:t>
+            </w:r>
+            <w:proofErr w:type="spellEnd"/>
+            <w:r>
+              <w:rPr>
+                <w:rFonts w:ascii="Courier New" w:hAnsi="Courier New" w:cs="Courier New"/>
+                <w:sz w:val="18"/>
+              </w:rPr>
+              <w:t>('Jeep', 'maroon');</w:t>
+            </w:r>
+          </w:p>
+          <w:p>
+            <w:pPr>
+              <w:rPr>
+                <w:rFonts w:ascii="Courier New" w:hAnsi="Courier New" w:cs="Courier New"/>
+                <w:sz w:val="18"/>
+              </w:rPr>
+            </w:pPr>
+            <w:r>
+              <w:rPr>
+                <w:rFonts w:ascii="Courier New" w:hAnsi="Courier New" w:cs="Courier New"/>
+                <w:sz w:val="18"/>
+              </w:rPr>
+              <w:t xml:space="preserve">SELECT </w:t>
+            </w:r>
+            <w:proofErr w:type="spellStart"/>
+            <w:r>
+              <w:rPr>
+                <w:rFonts w:ascii="Courier New" w:hAnsi="Courier New" w:cs="Courier New"/>
+                <w:sz w:val="18"/>
+              </w:rPr>
+              <w:t>upsert_description</w:t>
+            </w:r>
+            <w:proofErr w:type="spellEnd"/>
+            <w:r>
+              <w:rPr>
+                <w:rFonts w:ascii="Courier New" w:hAnsi="Courier New" w:cs="Courier New"/>
+                <w:sz w:val="18"/>
+              </w:rPr>
+              <w:t>('Prius', 'gold');</w:t>
+            </w:r>
+          </w:p>
+          <w:p>
+            <w:pPr>
+              <w:rPr>
+                <w:rFonts w:ascii="Courier New" w:hAnsi="Courier New" w:cs="Courier New"/>
+                <w:sz w:val="18"/>
+              </w:rPr>
+            </w:pPr>
+            <w:r>
+              <w:rPr>
+                <w:rFonts w:ascii="Courier New" w:hAnsi="Courier New" w:cs="Courier New"/>
+                <w:sz w:val="18"/>
+              </w:rPr>
+              <w:t xml:space="preserve">SELECT </w:t>
+            </w:r>
+            <w:proofErr w:type="spellStart"/>
+            <w:r>
+              <w:rPr>
+                <w:rFonts w:ascii="Courier New" w:hAnsi="Courier New" w:cs="Courier New"/>
+                <w:sz w:val="18"/>
+              </w:rPr>
+              <w:t>upsert_description</w:t>
+            </w:r>
+            <w:proofErr w:type="spellEnd"/>
+            <w:r>
+              <w:rPr>
+                <w:rFonts w:ascii="Courier New" w:hAnsi="Courier New" w:cs="Courier New"/>
+                <w:sz w:val="18"/>
+              </w:rPr>
+              <w:t>('Odyssey', 'blue');</w:t>
+            </w:r>
+          </w:p>
+          <w:p>
+            <w:pPr>
+              <w:rPr>
+                <w:rFonts w:ascii="Courier New" w:hAnsi="Courier New" w:cs="Courier New"/>
+                <w:sz w:val="18"/>
+              </w:rPr>
+            </w:pPr>
+            <w:r>
+              <w:rPr>
+                <w:rFonts w:ascii="Courier New" w:hAnsi="Courier New" w:cs="Courier New"/>
+                <w:sz w:val="18"/>
+              </w:rPr>
+              <w:t xml:space="preserve">SELECT </w:t>
+            </w:r>
+            <w:proofErr w:type="spellStart"/>
+            <w:r>
+              <w:rPr>
+                <w:rFonts w:ascii="Courier New" w:hAnsi="Courier New" w:cs="Courier New"/>
+                <w:sz w:val="18"/>
+              </w:rPr>
+              <w:t>upsert_description</w:t>
+            </w:r>
+            <w:proofErr w:type="spellEnd"/>
+            <w:r>
+              <w:rPr>
+                <w:rFonts w:ascii="Courier New" w:hAnsi="Courier New" w:cs="Courier New"/>
+                <w:sz w:val="18"/>
+              </w:rPr>
+              <w:t>('Prius', 'silver');</w:t>
+            </w:r>
+          </w:p>
+          <w:p>
+            <w:pPr>
+              <w:rPr>
+                <w:rFonts w:ascii="Courier New" w:hAnsi="Courier New" w:cs="Courier New"/>
+                <w:sz w:val="18"/>
+              </w:rPr>
+            </w:pPr>
+          </w:p>
+          <w:p>
+            <w:r>
+              <w:rPr>
+                <w:rFonts w:ascii="Courier New" w:hAnsi="Courier New" w:cs="Courier New"/>
+                <w:sz w:val="18"/>
+              </w:rPr>
+              <w:t xml:space="preserve">SELECT * FROM </w:t>
+            </w:r>
+            <w:proofErr w:type="spellStart"/>
+            <w:r>
+              <w:rPr>
+                <w:rFonts w:ascii="Courier New" w:hAnsi="Courier New" w:cs="Courier New"/>
+                <w:sz w:val="18"/>
+              </w:rPr>
+              <w:t>ObjectList</w:t>
+            </w:r>
+            <w:proofErr w:type="spellEnd"/>
+            <w:r>
+              <w:rPr>
+                <w:rFonts w:ascii="Courier New" w:hAnsi="Courier New" w:cs="Courier New"/>
+                <w:sz w:val="18"/>
+              </w:rPr>
+              <w:t>;</w:t>
+            </w:r>
+          </w:p>
+        </w:tc>
+      </w:tr>
+    </w:tbl>
+    <w:p>
+      <w:pPr>
+        <w:spacing w:before="120"/>
+      </w:pPr>
+      <w:r>
+        <w:t xml:space="preserve">The following screenshot illustrates the contents of the </w:t>
+      </w:r>
+      <w:proofErr w:type="spellStart"/>
+      <w:r>
+        <w:t>ObjectList</w:t>
+      </w:r>
+      <w:proofErr w:type="spellEnd"/>
+      <w:r>
+        <w:t xml:space="preserve"> table after executing the statements listed above.</w:t>
+      </w:r>
+    </w:p>
+    <w:p>
+      <w:pPr>
+        <w:spacing w:before="120"/>
+        <w:jc w:val="center"/>
+      </w:pPr>
+      <w:r>
+        <w:rPr>
+          <w:noProof/>
+        </w:rPr>
+        <w:drawing>
+          <wp:inline distT="0" distB="0" distL="0" distR="0">
+            <wp:extent cx="3566160" cy="1280160"/>
+            <wp:effectExtent l="19050" t="19050" r="15240" b="15240"/>
+            <wp:docPr id="2" name="Picture 2"/>
+            <wp:cNvGraphicFramePr>
+              <a:graphicFrameLocks xmlns:a="http://schemas.openxmlformats.org/drawingml/2006/main" noChangeAspect="1"/>
+            </wp:cNvGraphicFramePr>
+            <a:graphic xmlns:a="http://schemas.openxmlformats.org/drawingml/2006/main">
+              <a:graphicData uri="http://schemas.openxmlformats.org/drawingml/2006/picture">
+                <pic:pic xmlns:pic="http://schemas.openxmlformats.org/drawingml/2006/picture">
+                  <pic:nvPicPr>
+                    <pic:cNvPr id="0" name="Picture 1"/>
+                    <pic:cNvPicPr>
+                      <a:picLocks noChangeAspect="1" noChangeArrowheads="1"/>
+                    </pic:cNvPicPr>
+                  </pic:nvPicPr>
+                  <pic:blipFill>
+                    <a:blip r:embed="rId8">
+                      <a:extLst>
+                        <a:ext uri="{28A0092B-C50C-407E-A947-70E740481C1C}">
+                          <a14:useLocalDpi xmlns:a14="http://schemas.microsoft.com/office/drawing/2010/main" val="0"/>
+                        </a:ext>
+                      </a:extLst>
+                    </a:blip>
+                    <a:srcRect/>
+                    <a:stretch>
+                      <a:fillRect/>
+                    </a:stretch>
+                  </pic:blipFill>
+                  <pic:spPr bwMode="auto">
+                    <a:xfrm>
+                      <a:off x="0" y="0"/>
+                      <a:ext cx="3566160" cy="1280160"/>
+                    </a:xfrm>
+                    <a:prstGeom prst="rect">
+                      <a:avLst/>
+                    </a:prstGeom>
+                    <a:noFill/>
+                    <a:ln>
+                      <a:solidFill>
+                        <a:schemeClr val="accent1"/>
+                      </a:solidFill>
+                    </a:ln>
+                  </pic:spPr>
+                </pic:pic>
+              </a:graphicData>
+            </a:graphic>
+          </wp:inline>
+        </w:drawing>
+      </w:r>
+    </w:p>
+    <w:p>
+      <w:pPr>
+        <w:spacing w:before="120"/>
+      </w:pPr>
+      <w:r>
+        <w:t xml:space="preserve">All code associated with this Quiz is available on </w:t>
+      </w:r>
+      <w:hyperlink r:id="rId9" w:history="1">
+        <w:r>
+          <w:rPr>
+            <w:rStyle w:val="Hyperlink"/>
+          </w:rPr>
+          <w:t>my GitHub</w:t>
+        </w:r>
+      </w:hyperlink>
+      <w:r>
+        <w:t xml:space="preserve">. </w:t>
+      </w:r>
     </w:p>
     <w:sectPr>
-      <w:headerReference w:type="default" r:id="rId8"/>
-      <w:footerReference w:type="default" r:id="rId9"/>
+      <w:headerReference w:type="default" r:id="rId10"/>
+      <w:footerReference w:type="default" r:id="rId11"/>
       <w:pgSz w:w="12240" w:h="15840"/>
       <w:pgMar w:top="1440" w:right="1440" w:bottom="1440" w:left="1440" w:header="720" w:footer="720" w:gutter="0"/>
       <w:cols w:space="720"/>
@@ -1875,7 +2944,7 @@
                 <w:bCs/>
                 <w:noProof/>
               </w:rPr>
-              <w:t>2</w:t>
+              <w:t>3</w:t>
             </w:r>
             <w:r>
               <w:rPr>
@@ -2561,6 +3630,17 @@
       <w:szCs w:val="20"/>
     </w:rPr>
   </w:style>
+  <w:style w:type="character" w:styleId="Hyperlink">
+    <w:name w:val="Hyperlink"/>
+    <w:basedOn w:val="DefaultParagraphFont"/>
+    <w:uiPriority w:val="99"/>
+    <w:unhideWhenUsed/>
+    <w:rsid w:val="00B1530E"/>
+    <w:rPr>
+      <w:color w:val="0563C1" w:themeColor="hyperlink"/>
+      <w:u w:val="single"/>
+    </w:rPr>
+  </w:style>
 </w:styles>
 </file>
 
